--- a/lab 1/Vision document for online flight booking system.docx
+++ b/lab 1/Vision document for online flight booking system.docx
@@ -2235,7 +2235,17 @@
           <w:sz w:val="24"/>
           <w:szCs w:val="24"/>
         </w:rPr>
-        <w:t xml:space="preserve"> Nowadays </w:t>
+        <w:t xml:space="preserve"> </w:t>
+      </w:r>
+      <w:bookmarkStart w:id="1" w:name="_GoBack"/>
+      <w:r>
+        <w:rPr>
+          <w:rFonts w:ascii="Times New Roman" w:hAnsi="Times New Roman" w:cs="Times New Roman"/>
+          <w:color w:val="000000"/>
+          <w:sz w:val="24"/>
+          <w:szCs w:val="24"/>
+        </w:rPr>
+        <w:t xml:space="preserve">Nowadays </w:t>
       </w:r>
       <w:r>
         <w:rPr>
@@ -2277,6 +2287,7 @@
         </w:rPr>
         <w:t>.</w:t>
       </w:r>
+      <w:bookmarkEnd w:id="1"/>
       <w:r>
         <w:rPr>
           <w:rFonts w:ascii="Times New Roman" w:hAnsi="Times New Roman" w:cs="Times New Roman"/>
@@ -2341,6 +2352,16 @@
           <w:sz w:val="24"/>
           <w:szCs w:val="24"/>
         </w:rPr>
+        <w:t xml:space="preserve">  </w:t>
+      </w:r>
+      <w:r>
+        <w:rPr>
+          <w:rFonts w:ascii="Times New Roman" w:hAnsi="Times New Roman" w:cs="Times New Roman"/>
+          <w:bCs/>
+          <w:color w:val="000000"/>
+          <w:sz w:val="24"/>
+          <w:szCs w:val="24"/>
+        </w:rPr>
         <w:t xml:space="preserve">  The</w:t>
       </w:r>
       <w:r>
@@ -2645,11 +2666,11 @@
       <w:pPr>
         <w:pStyle w:val="Heading1"/>
       </w:pPr>
-      <w:bookmarkStart w:id="1" w:name="_Toc528693062"/>
+      <w:bookmarkStart w:id="2" w:name="_Toc528693062"/>
       <w:r>
         <w:t xml:space="preserve">2. </w:t>
       </w:r>
-      <w:bookmarkEnd w:id="1"/>
+      <w:bookmarkEnd w:id="2"/>
       <w:r>
         <w:rPr>
           <w:rFonts w:ascii="TimesNewRomanPS-BoldMT" w:cs="TimesNewRomanPS-BoldMT"/>
@@ -2680,11 +2701,11 @@
       <w:pPr>
         <w:pStyle w:val="Heading2"/>
       </w:pPr>
-      <w:bookmarkStart w:id="2" w:name="_Toc528693063"/>
+      <w:bookmarkStart w:id="3" w:name="_Toc528693063"/>
       <w:r>
         <w:t>2.1 Problem Statement</w:t>
       </w:r>
-      <w:bookmarkEnd w:id="2"/>
+      <w:bookmarkEnd w:id="3"/>
     </w:p>
     <w:p>
       <w:pPr>
@@ -2901,13 +2922,13 @@
       <w:pPr>
         <w:pStyle w:val="Heading2"/>
       </w:pPr>
-      <w:bookmarkStart w:id="3" w:name="_hhem25ac7bv5" w:colFirst="0" w:colLast="0"/>
-      <w:bookmarkStart w:id="4" w:name="_Toc528693064"/>
-      <w:bookmarkEnd w:id="3"/>
+      <w:bookmarkStart w:id="4" w:name="_hhem25ac7bv5" w:colFirst="0" w:colLast="0"/>
+      <w:bookmarkStart w:id="5" w:name="_Toc528693064"/>
+      <w:bookmarkEnd w:id="4"/>
       <w:r>
         <w:t>2.2 Product Position Statement</w:t>
       </w:r>
-      <w:bookmarkEnd w:id="4"/>
+      <w:bookmarkEnd w:id="5"/>
     </w:p>
     <w:p>
       <w:pPr>
@@ -3045,11 +3066,11 @@
       <w:pPr>
         <w:pStyle w:val="Heading1"/>
       </w:pPr>
-      <w:bookmarkStart w:id="5" w:name="_Toc528693065"/>
+      <w:bookmarkStart w:id="6" w:name="_Toc528693065"/>
       <w:r>
         <w:t>3. Stakeholder Descriptions</w:t>
       </w:r>
-      <w:bookmarkEnd w:id="5"/>
+      <w:bookmarkEnd w:id="6"/>
     </w:p>
     <w:p>
       <w:pPr>
@@ -3071,11 +3092,11 @@
       <w:pPr>
         <w:pStyle w:val="Heading2"/>
       </w:pPr>
-      <w:bookmarkStart w:id="6" w:name="_Toc528693066"/>
+      <w:bookmarkStart w:id="7" w:name="_Toc528693066"/>
       <w:r>
         <w:t>3.1 Stakeholder Summary</w:t>
       </w:r>
-      <w:bookmarkEnd w:id="6"/>
+      <w:bookmarkEnd w:id="7"/>
     </w:p>
     <w:p/>
     <w:tbl>
@@ -3640,15 +3661,33 @@
                 <w:sz w:val="24"/>
                 <w:szCs w:val="24"/>
               </w:rPr>
-              <w:t xml:space="preserve"> and </w:t>
-            </w:r>
-            <w:r>
-              <w:rPr>
-                <w:rFonts w:ascii="Times New Roman" w:hAnsi="Times New Roman" w:cs="Times New Roman"/>
-                <w:sz w:val="24"/>
-                <w:szCs w:val="24"/>
-              </w:rPr>
-              <w:t xml:space="preserve"> receive all feedback </w:t>
+              <w:t xml:space="preserve"> </w:t>
+            </w:r>
+            <w:proofErr w:type="gramStart"/>
+            <w:r>
+              <w:rPr>
+                <w:rFonts w:ascii="Times New Roman" w:hAnsi="Times New Roman" w:cs="Times New Roman"/>
+                <w:sz w:val="24"/>
+                <w:szCs w:val="24"/>
+              </w:rPr>
+              <w:t xml:space="preserve">and </w:t>
+            </w:r>
+            <w:r>
+              <w:rPr>
+                <w:rFonts w:ascii="Times New Roman" w:hAnsi="Times New Roman" w:cs="Times New Roman"/>
+                <w:sz w:val="24"/>
+                <w:szCs w:val="24"/>
+              </w:rPr>
+              <w:t xml:space="preserve"> receive</w:t>
+            </w:r>
+            <w:proofErr w:type="gramEnd"/>
+            <w:r>
+              <w:rPr>
+                <w:rFonts w:ascii="Times New Roman" w:hAnsi="Times New Roman" w:cs="Times New Roman"/>
+                <w:sz w:val="24"/>
+                <w:szCs w:val="24"/>
+              </w:rPr>
+              <w:t xml:space="preserve"> all feedback </w:t>
             </w:r>
             <w:r>
               <w:rPr>
@@ -3810,11 +3849,11 @@
       <w:pPr>
         <w:pStyle w:val="Heading2"/>
       </w:pPr>
-      <w:bookmarkStart w:id="7" w:name="_Toc528693067"/>
+      <w:bookmarkStart w:id="8" w:name="_Toc528693067"/>
       <w:r>
         <w:t>3.2 User Environment</w:t>
       </w:r>
-      <w:bookmarkEnd w:id="7"/>
+      <w:bookmarkEnd w:id="8"/>
     </w:p>
     <w:p>
       <w:pPr>
@@ -3871,7 +3910,33 @@
           <w:szCs w:val="24"/>
           <w:lang w:bidi="he-IL"/>
         </w:rPr>
-        <w:t>Number of people involved in completing the task? Is this changing?</w:t>
+        <w:t xml:space="preserve">Number of people involved in completing the </w:t>
+      </w:r>
+      <w:proofErr w:type="gramStart"/>
+      <w:r>
+        <w:rPr>
+          <w:rFonts w:ascii="Times New Roman" w:hAnsi="Times New Roman" w:cs="Times New Roman"/>
+          <w:i/>
+          <w:iCs/>
+          <w:color w:val="0000FF"/>
+          <w:sz w:val="24"/>
+          <w:szCs w:val="24"/>
+          <w:lang w:bidi="he-IL"/>
+        </w:rPr>
+        <w:t>task?</w:t>
+      </w:r>
+      <w:proofErr w:type="gramEnd"/>
+      <w:r>
+        <w:rPr>
+          <w:rFonts w:ascii="Times New Roman" w:hAnsi="Times New Roman" w:cs="Times New Roman"/>
+          <w:i/>
+          <w:iCs/>
+          <w:color w:val="0000FF"/>
+          <w:sz w:val="24"/>
+          <w:szCs w:val="24"/>
+          <w:lang w:bidi="he-IL"/>
+        </w:rPr>
+        <w:t xml:space="preserve"> Is this changing?</w:t>
       </w:r>
     </w:p>
     <w:p>
@@ -3900,7 +3965,33 @@
           <w:szCs w:val="24"/>
           <w:lang w:bidi="he-IL"/>
         </w:rPr>
-        <w:t>How long is a task cycle? Amount of time spent in each activity? Is this changing?</w:t>
+        <w:t xml:space="preserve">How long is a task cycle? Amount of time spent in each </w:t>
+      </w:r>
+      <w:proofErr w:type="gramStart"/>
+      <w:r>
+        <w:rPr>
+          <w:rFonts w:ascii="Times New Roman" w:hAnsi="Times New Roman" w:cs="Times New Roman"/>
+          <w:i/>
+          <w:iCs/>
+          <w:color w:val="0000FF"/>
+          <w:sz w:val="24"/>
+          <w:szCs w:val="24"/>
+          <w:lang w:bidi="he-IL"/>
+        </w:rPr>
+        <w:t>activity?</w:t>
+      </w:r>
+      <w:proofErr w:type="gramEnd"/>
+      <w:r>
+        <w:rPr>
+          <w:rFonts w:ascii="Times New Roman" w:hAnsi="Times New Roman" w:cs="Times New Roman"/>
+          <w:i/>
+          <w:iCs/>
+          <w:color w:val="0000FF"/>
+          <w:sz w:val="24"/>
+          <w:szCs w:val="24"/>
+          <w:lang w:bidi="he-IL"/>
+        </w:rPr>
+        <w:t xml:space="preserve"> Is this changing?</w:t>
       </w:r>
     </w:p>
     <w:p>
@@ -4057,7 +4148,7 @@
           <w:color w:val="000000"/>
         </w:rPr>
       </w:pPr>
-      <w:bookmarkStart w:id="8" w:name="_Toc528693068"/>
+      <w:bookmarkStart w:id="9" w:name="_Toc528693068"/>
       <w:r>
         <w:rPr>
           <w:bCs/>
@@ -4065,18 +4156,18 @@
         </w:rPr>
         <w:t>4. Product Overview</w:t>
       </w:r>
-      <w:bookmarkEnd w:id="8"/>
+      <w:bookmarkEnd w:id="9"/>
     </w:p>
     <w:p>
       <w:pPr>
         <w:pStyle w:val="Heading2"/>
         <w:spacing w:line="360" w:lineRule="auto"/>
       </w:pPr>
-      <w:bookmarkStart w:id="9" w:name="_Toc528693069"/>
+      <w:bookmarkStart w:id="10" w:name="_Toc528693069"/>
       <w:r>
         <w:t>4.1 Product Perspective</w:t>
       </w:r>
-      <w:bookmarkEnd w:id="9"/>
+      <w:bookmarkEnd w:id="10"/>
     </w:p>
     <w:p>
       <w:pPr>
@@ -4187,11 +4278,11 @@
         <w:pStyle w:val="Heading2"/>
         <w:spacing w:before="0" w:line="360" w:lineRule="auto"/>
       </w:pPr>
-      <w:bookmarkStart w:id="10" w:name="_Toc528693070"/>
+      <w:bookmarkStart w:id="11" w:name="_Toc528693070"/>
       <w:r>
         <w:t>4.2 Assumptions and Dependencies</w:t>
       </w:r>
-      <w:bookmarkEnd w:id="10"/>
+      <w:bookmarkEnd w:id="11"/>
     </w:p>
     <w:p>
       <w:pPr>
@@ -4236,19 +4327,7 @@
           <w:szCs w:val="24"/>
           <w:lang w:bidi="he-IL"/>
         </w:rPr>
-        <w:t xml:space="preserve"> </w:t>
-      </w:r>
-      <w:bookmarkStart w:id="11" w:name="_GoBack"/>
-      <w:bookmarkEnd w:id="11"/>
-      <w:r>
-        <w:rPr>
-          <w:rFonts w:ascii="Times New Roman" w:hAnsi="Times New Roman" w:cs="Times New Roman"/>
-          <w:iCs/>
-          <w:sz w:val="24"/>
-          <w:szCs w:val="24"/>
-          <w:lang w:bidi="he-IL"/>
-        </w:rPr>
-        <w:t>our assumptions</w:t>
+        <w:t xml:space="preserve"> our assumptions</w:t>
       </w:r>
       <w:r>
         <w:rPr>
@@ -4502,8 +4581,20 @@
           <w:szCs w:val="24"/>
           <w:lang w:bidi="he-IL"/>
         </w:rPr>
-        <w:t xml:space="preserve"> payment functionality</w:t>
-      </w:r>
+        <w:t xml:space="preserve"> payment </w:t>
+      </w:r>
+      <w:proofErr w:type="gramStart"/>
+      <w:r>
+        <w:rPr>
+          <w:rFonts w:ascii="Times New Roman" w:hAnsi="Times New Roman" w:cs="Times New Roman"/>
+          <w:iCs/>
+          <w:sz w:val="24"/>
+          <w:szCs w:val="24"/>
+          <w:lang w:bidi="he-IL"/>
+        </w:rPr>
+        <w:t>functionality</w:t>
+      </w:r>
+      <w:proofErr w:type="gramEnd"/>
       <w:r>
         <w:rPr>
           <w:rFonts w:ascii="Times New Roman" w:hAnsi="Times New Roman" w:cs="Times New Roman"/>
@@ -5952,13 +6043,23 @@
                 <w:szCs w:val="24"/>
               </w:rPr>
             </w:pPr>
-            <w:r>
-              <w:rPr>
-                <w:rFonts w:ascii="Times New Roman" w:hAnsi="Times New Roman" w:cs="Times New Roman"/>
-                <w:sz w:val="24"/>
-                <w:szCs w:val="24"/>
-              </w:rPr>
-              <w:t>The should provide user a function that allows user to call for support from system supporter when necessary</w:t>
+            <w:proofErr w:type="gramStart"/>
+            <w:r>
+              <w:rPr>
+                <w:rFonts w:ascii="Times New Roman" w:hAnsi="Times New Roman" w:cs="Times New Roman"/>
+                <w:sz w:val="24"/>
+                <w:szCs w:val="24"/>
+              </w:rPr>
+              <w:t>The</w:t>
+            </w:r>
+            <w:proofErr w:type="gramEnd"/>
+            <w:r>
+              <w:rPr>
+                <w:rFonts w:ascii="Times New Roman" w:hAnsi="Times New Roman" w:cs="Times New Roman"/>
+                <w:sz w:val="24"/>
+                <w:szCs w:val="24"/>
+              </w:rPr>
+              <w:t xml:space="preserve"> should provide user a function that allows user to call for support from system supporter when necessary</w:t>
             </w:r>
           </w:p>
           <w:p>
@@ -7794,7 +7895,7 @@
 </file>
 
 <file path=customXml/itemProps1.xml><?xml version="1.0" encoding="utf-8"?>
-<ds:datastoreItem xmlns:ds="http://schemas.openxmlformats.org/officeDocument/2006/customXml" ds:itemID="{0CD6C1FA-4024-4542-A016-E4D5E5C8DAB3}">
+<ds:datastoreItem xmlns:ds="http://schemas.openxmlformats.org/officeDocument/2006/customXml" ds:itemID="{F197575C-433D-42A2-A134-98D62E08F343}">
   <ds:schemaRefs>
     <ds:schemaRef ds:uri="http://schemas.openxmlformats.org/officeDocument/2006/bibliography"/>
   </ds:schemaRefs>
